--- a/5sem/PSKP/Lab5/Ответы.docx
+++ b/5sem/PSKP/Lab5/Ответы.docx
@@ -10,7 +10,6 @@
           <w:lang w:val="ru-RU"/>
         </w:rPr>
       </w:pPr>
-      <w:bookmarkStart w:id="0" w:name="_GoBack"/>
       <w:r>
         <w:rPr>
           <w:rFonts w:ascii="Times New Roman" w:hAnsi="Times New Roman" w:cs="Times New Roman"/>
@@ -1208,6 +1207,7 @@
         <w:rPr>
           <w:rFonts w:ascii="Times New Roman" w:hAnsi="Times New Roman" w:cs="Times New Roman"/>
           <w:sz w:val="28"/>
+          <w:lang w:val="ru-RU"/>
         </w:rPr>
       </w:pPr>
       <w:r>
@@ -1242,33 +1242,7 @@
           <w:sz w:val="28"/>
           <w:lang w:val="ru-RU"/>
         </w:rPr>
-        <w:t>Ответ: Для публикации пакета с использование</w:t>
-      </w:r>
-      <w:r>
-        <w:rPr>
-          <w:rFonts w:ascii="Times New Roman" w:hAnsi="Times New Roman" w:cs="Times New Roman"/>
-          <w:sz w:val="28"/>
-          <w:lang w:val="ru-RU"/>
-        </w:rPr>
-        <w:t xml:space="preserve">м </w:t>
-      </w:r>
-      <w:proofErr w:type="spellStart"/>
-      <w:r>
-        <w:rPr>
-          <w:rFonts w:ascii="Times New Roman" w:hAnsi="Times New Roman" w:cs="Times New Roman"/>
-          <w:sz w:val="28"/>
-          <w:lang w:val="ru-RU"/>
-        </w:rPr>
-        <w:t>npm</w:t>
-      </w:r>
-      <w:proofErr w:type="spellEnd"/>
-      <w:r>
-        <w:rPr>
-          <w:rFonts w:ascii="Times New Roman" w:hAnsi="Times New Roman" w:cs="Times New Roman"/>
-          <w:sz w:val="28"/>
-          <w:lang w:val="ru-RU"/>
-        </w:rPr>
-        <w:t xml:space="preserve"> выполните следующие шаги:</w:t>
+        <w:t xml:space="preserve">Ответ: </w:t>
       </w:r>
     </w:p>
     <w:p>
@@ -1279,21 +1253,15 @@
           <w:lang w:val="ru-RU"/>
         </w:rPr>
       </w:pPr>
-      <w:r>
-        <w:rPr>
-          <w:rFonts w:ascii="Times New Roman" w:hAnsi="Times New Roman" w:cs="Times New Roman"/>
-          <w:sz w:val="28"/>
-          <w:lang w:val="ru-RU"/>
-        </w:rPr>
-        <w:t>Создайте пакет и убедитесь</w:t>
-      </w:r>
-      <w:r>
-        <w:rPr>
-          <w:rFonts w:ascii="Times New Roman" w:hAnsi="Times New Roman" w:cs="Times New Roman"/>
-          <w:sz w:val="28"/>
-          <w:lang w:val="ru-RU"/>
-        </w:rPr>
-        <w:t xml:space="preserve">, что у него есть </w:t>
+      <w:bookmarkStart w:id="0" w:name="_GoBack"/>
+      <w:bookmarkEnd w:id="0"/>
+      <w:r>
+        <w:rPr>
+          <w:rFonts w:ascii="Times New Roman" w:hAnsi="Times New Roman" w:cs="Times New Roman"/>
+          <w:sz w:val="28"/>
+          <w:lang w:val="ru-RU"/>
+        </w:rPr>
+        <w:t xml:space="preserve">Создайте пакет и убедитесь, что у него есть </w:t>
       </w:r>
       <w:proofErr w:type="spellStart"/>
       <w:proofErr w:type="gramStart"/>
@@ -1348,15 +1316,7 @@
           <w:sz w:val="28"/>
           <w:lang w:val="ru-RU"/>
         </w:rPr>
-        <w:t xml:space="preserve"> </w:t>
-      </w:r>
-      <w:r>
-        <w:rPr>
-          <w:rFonts w:ascii="Times New Roman" w:hAnsi="Times New Roman" w:cs="Times New Roman"/>
-          <w:sz w:val="28"/>
-          <w:lang w:val="ru-RU"/>
-        </w:rPr>
-        <w:t>(если вы этого еще не сделали).</w:t>
+        <w:t xml:space="preserve"> (если вы этого еще не сделали).</w:t>
       </w:r>
     </w:p>
     <w:p>
@@ -1382,15 +1342,7 @@
           <w:sz w:val="28"/>
           <w:lang w:val="ru-RU"/>
         </w:rPr>
-        <w:t>n</w:t>
-      </w:r>
-      <w:r>
-        <w:rPr>
-          <w:rFonts w:ascii="Times New Roman" w:hAnsi="Times New Roman" w:cs="Times New Roman"/>
-          <w:sz w:val="28"/>
-          <w:lang w:val="ru-RU"/>
-        </w:rPr>
-        <w:t>pm</w:t>
+        <w:t>npm</w:t>
       </w:r>
       <w:proofErr w:type="spellEnd"/>
       <w:r>
@@ -1452,15 +1404,7 @@
           <w:sz w:val="28"/>
           <w:lang w:val="ru-RU"/>
         </w:rPr>
-        <w:t>Подготовьте пакет, удостоверившись, что в</w:t>
-      </w:r>
-      <w:r>
-        <w:rPr>
-          <w:rFonts w:ascii="Times New Roman" w:hAnsi="Times New Roman" w:cs="Times New Roman"/>
-          <w:sz w:val="28"/>
-          <w:lang w:val="ru-RU"/>
-        </w:rPr>
-        <w:t xml:space="preserve">ерсия в </w:t>
+        <w:t xml:space="preserve">Подготовьте пакет, удостоверившись, что версия в </w:t>
       </w:r>
       <w:proofErr w:type="spellStart"/>
       <w:proofErr w:type="gramStart"/>
@@ -1533,15 +1477,7 @@
           <w:sz w:val="28"/>
           <w:lang w:val="ru-RU"/>
         </w:rPr>
-        <w:t xml:space="preserve"> для п</w:t>
-      </w:r>
-      <w:r>
-        <w:rPr>
-          <w:rFonts w:ascii="Times New Roman" w:hAnsi="Times New Roman" w:cs="Times New Roman"/>
-          <w:sz w:val="28"/>
-          <w:lang w:val="ru-RU"/>
-        </w:rPr>
-        <w:t xml:space="preserve">убликации пакета в реестре </w:t>
+        <w:t xml:space="preserve"> для публикации пакета в реестре </w:t>
       </w:r>
       <w:proofErr w:type="spellStart"/>
       <w:r>
@@ -1578,7 +1514,6 @@
         </w:rPr>
         <w:t>Ваш пакет теперь опубликован и доступен для других разработчиков.</w:t>
       </w:r>
-      <w:bookmarkEnd w:id="0"/>
     </w:p>
     <w:sectPr>
       <w:pgSz w:w="12240" w:h="15840"/>
@@ -2412,6 +2347,7 @@
   <w:style w:type="character" w:default="1" w:styleId="a0">
     <w:name w:val="Default Paragraph Font"/>
     <w:uiPriority w:val="1"/>
+    <w:semiHidden/>
     <w:unhideWhenUsed/>
   </w:style>
   <w:style w:type="table" w:default="1" w:styleId="a1">

--- a/5sem/PSKP/Lab5/Ответы.docx
+++ b/5sem/PSKP/Lab5/Ответы.docx
@@ -504,6 +504,7 @@
     </w:p>
     <w:p>
       <w:pPr>
+        <w:jc w:val="both"/>
         <w:rPr>
           <w:rFonts w:ascii="Times New Roman" w:hAnsi="Times New Roman" w:cs="Times New Roman"/>
           <w:sz w:val="28"/>
@@ -714,7 +715,17 @@
           <w:sz w:val="28"/>
           <w:lang w:val="ru-RU"/>
         </w:rPr>
-        <w:t>: Устанавливает пакет локально в текущем проекте.</w:t>
+        <w:t>: Устанавливает пакет лок</w:t>
+      </w:r>
+      <w:bookmarkStart w:id="0" w:name="_GoBack"/>
+      <w:bookmarkEnd w:id="0"/>
+      <w:r>
+        <w:rPr>
+          <w:rFonts w:ascii="Times New Roman" w:hAnsi="Times New Roman" w:cs="Times New Roman"/>
+          <w:sz w:val="28"/>
+          <w:lang w:val="ru-RU"/>
+        </w:rPr>
+        <w:t>ально в текущем проекте.</w:t>
       </w:r>
     </w:p>
     <w:p>
@@ -1253,8 +1264,6 @@
           <w:lang w:val="ru-RU"/>
         </w:rPr>
       </w:pPr>
-      <w:bookmarkStart w:id="0" w:name="_GoBack"/>
-      <w:bookmarkEnd w:id="0"/>
       <w:r>
         <w:rPr>
           <w:rFonts w:ascii="Times New Roman" w:hAnsi="Times New Roman" w:cs="Times New Roman"/>
